--- a/DEVOPS README.docx
+++ b/DEVOPS README.docx
@@ -3,12 +3,28 @@
 <w:document xmlns:wpc="http://schemas.microsoft.com/office/word/2010/wordprocessingCanvas" xmlns:cx="http://schemas.microsoft.com/office/drawing/2014/chartex" xmlns:cx1="http://schemas.microsoft.com/office/drawing/2015/9/8/chartex" xmlns:cx2="http://schemas.microsoft.com/office/drawing/2015/10/21/chartex" xmlns:cx3="http://schemas.microsoft.com/office/drawing/2016/5/9/chartex" xmlns:cx4="http://schemas.microsoft.com/office/drawing/2016/5/10/chartex" xmlns:cx5="http://schemas.microsoft.com/office/drawing/2016/5/11/chartex" xmlns:cx6="http://schemas.microsoft.com/office/drawing/2016/5/12/chartex" xmlns:cx7="http://schemas.microsoft.com/office/drawing/2016/5/13/chartex" xmlns:cx8="http://schemas.microsoft.com/office/drawing/2016/5/14/chartex" xmlns:mc="http://schemas.openxmlformats.org/markup-compatibility/2006" xmlns:aink="http://schemas.microsoft.com/office/drawing/2016/ink" xmlns:am3d="http://schemas.microsoft.com/office/drawing/2017/model3d" xmlns:o="urn:schemas-microsoft-com:office:office" xmlns:oel="http://schemas.microsoft.com/office/2019/extlst" xmlns:r="http://schemas.openxmlformats.org/officeDocument/2006/relationships" xmlns:m="http://schemas.openxmlformats.org/officeDocument/2006/math" xmlns:v="urn:schemas-microsoft-com:vml" xmlns:wp14="http://schemas.microsoft.com/office/word/2010/wordprocessingDrawing" xmlns:wp="http://schemas.openxmlformats.org/drawingml/2006/wordprocessingDrawing" xmlns:w10="urn:schemas-microsoft-com:office:word" xmlns:w="http://schemas.openxmlformats.org/wordprocessingml/2006/main" xmlns:w14="http://schemas.microsoft.com/office/word/2010/wordml" xmlns:w15="http://schemas.microsoft.com/office/word/2012/wordml" xmlns:w16cex="http://schemas.microsoft.com/office/word/2018/wordml/cex" xmlns:w16cid="http://schemas.microsoft.com/office/word/2016/wordml/cid" xmlns:w16="http://schemas.microsoft.com/office/word/2018/wordml" xmlns:w16du="http://schemas.microsoft.com/office/word/2023/wordml/word16du" xmlns:w16sdtdh="http://schemas.microsoft.com/office/word/2020/wordml/sdtdatahash" xmlns:w16se="http://schemas.microsoft.com/office/word/2015/wordml/symex" xmlns:wpg="http://schemas.microsoft.com/office/word/2010/wordprocessingGroup" xmlns:wpi="http://schemas.microsoft.com/office/word/2010/wordprocessingInk" xmlns:wne="http://schemas.microsoft.com/office/word/2006/wordml" xmlns:wps="http://schemas.microsoft.com/office/word/2010/wordprocessingShape" mc:Ignorable="w14 w15 w16se w16cid w16 w16cex w16sdtdh w16du wp14">
   <w:body>
     <w:p>
-      <w:r>
+      <w:pPr>
+        <w:rPr>
+          <w:lang w:val="en-US"/>
+        </w:rPr>
+      </w:pPr>
+      <w:r>
+        <w:rPr>
+          <w:lang w:val="en-US"/>
+        </w:rPr>
         <w:t>DEVOPS README</w:t>
       </w:r>
     </w:p>
     <w:p>
-      <w:r>
+      <w:pPr>
+        <w:rPr>
+          <w:lang w:val="en-US"/>
+        </w:rPr>
+      </w:pPr>
+      <w:r>
+        <w:rPr>
+          <w:lang w:val="en-US"/>
+        </w:rPr>
         <w:t>2992baf7dc9df626c9a0d85882cfe0052b451312178755267ae2ce2e53094c07</w:t>
       </w:r>
     </w:p>
@@ -30,91 +46,60 @@
           <w:shd w:val="clear" w:color="auto" w:fill="FFFFFF"/>
           <w:lang w:val="en-US"/>
         </w:rPr>
-        <w:t xml:space="preserve">Why do we need a volume to be attached to our </w:t>
-      </w:r>
-      <w:proofErr w:type="spellStart"/>
-      <w:r>
+        <w:t>Why do we need a volume to be attached to our postgres container?</w:t>
+      </w:r>
+    </w:p>
+    <w:p>
+      <w:pPr>
+        <w:rPr>
+          <w:rFonts w:ascii="Segoe UI" w:hAnsi="Segoe UI" w:cs="Segoe UI"/>
+          <w:color w:val="0D0D0D"/>
+          <w:shd w:val="clear" w:color="auto" w:fill="FFFFFF"/>
+        </w:rPr>
+      </w:pPr>
+      <w:r>
+        <w:rPr>
+          <w:rFonts w:ascii="Segoe UI" w:hAnsi="Segoe UI" w:cs="Segoe UI"/>
+          <w:color w:val="0D0D0D"/>
+          <w:shd w:val="clear" w:color="auto" w:fill="FFFFFF"/>
+        </w:rPr>
+        <w:t>Attacher un volume à votre conteneur PostgreSQL garantit que vos données sont sécurisées, accessibles et indépendantes du cycle de vie des conteneurs. C'est une pratique standard pour la gestion des bases de données dans des environnements Docker afin de garantir la durabilité et la fiabilité des données.</w:t>
+      </w:r>
+    </w:p>
+    <w:p>
+      <w:pPr>
+        <w:rPr>
+          <w:rFonts w:ascii="Segoe UI" w:hAnsi="Segoe UI" w:cs="Segoe UI"/>
+          <w:color w:val="0D0D0D"/>
+          <w:shd w:val="clear" w:color="auto" w:fill="FFFFFF"/>
+        </w:rPr>
+      </w:pPr>
+      <w:r>
+        <w:rPr>
+          <w:rFonts w:ascii="Segoe UI" w:hAnsi="Segoe UI" w:cs="Segoe UI"/>
+          <w:color w:val="0D0D0D"/>
+          <w:shd w:val="clear" w:color="auto" w:fill="FFFFFF"/>
+        </w:rPr>
+        <w:t xml:space="preserve">Commands list : </w:t>
+      </w:r>
+    </w:p>
+    <w:p>
+      <w:pPr>
         <w:rPr>
           <w:rFonts w:ascii="Roboto" w:hAnsi="Roboto"/>
           <w:sz w:val="19"/>
           <w:szCs w:val="19"/>
           <w:shd w:val="clear" w:color="auto" w:fill="FFFFFF"/>
-          <w:lang w:val="en-US"/>
-        </w:rPr>
-        <w:t>postgres</w:t>
-      </w:r>
-      <w:proofErr w:type="spellEnd"/>
+        </w:rPr>
+      </w:pPr>
       <w:r>
         <w:rPr>
           <w:rFonts w:ascii="Roboto" w:hAnsi="Roboto"/>
           <w:sz w:val="19"/>
           <w:szCs w:val="19"/>
           <w:shd w:val="clear" w:color="auto" w:fill="FFFFFF"/>
-          <w:lang w:val="en-US"/>
-        </w:rPr>
-        <w:t xml:space="preserve"> container?</w:t>
-      </w:r>
-    </w:p>
-    <w:p>
-      <w:pPr>
-        <w:rPr>
-          <w:rFonts w:ascii="Segoe UI" w:hAnsi="Segoe UI" w:cs="Segoe UI"/>
-          <w:color w:val="0D0D0D"/>
-          <w:shd w:val="clear" w:color="auto" w:fill="FFFFFF"/>
-        </w:rPr>
-      </w:pPr>
-      <w:r>
-        <w:rPr>
-          <w:rFonts w:ascii="Segoe UI" w:hAnsi="Segoe UI" w:cs="Segoe UI"/>
-          <w:color w:val="0D0D0D"/>
-          <w:shd w:val="clear" w:color="auto" w:fill="FFFFFF"/>
-        </w:rPr>
-        <w:t>Attacher un volume à votre conteneur PostgreSQL garantit que vos données sont sécurisées, accessibles et indépendantes du cycle de vie des conteneurs. C'est une pratique standard pour la gestion des bases de données dans des environnements Docker afin de garantir la durabilité et la fiabilité des données.</w:t>
-      </w:r>
-    </w:p>
-    <w:p>
-      <w:pPr>
-        <w:rPr>
-          <w:rFonts w:ascii="Segoe UI" w:hAnsi="Segoe UI" w:cs="Segoe UI"/>
-          <w:color w:val="0D0D0D"/>
-          <w:shd w:val="clear" w:color="auto" w:fill="FFFFFF"/>
-        </w:rPr>
-      </w:pPr>
-      <w:proofErr w:type="spellStart"/>
-      <w:r>
-        <w:rPr>
-          <w:rFonts w:ascii="Segoe UI" w:hAnsi="Segoe UI" w:cs="Segoe UI"/>
-          <w:color w:val="0D0D0D"/>
-          <w:shd w:val="clear" w:color="auto" w:fill="FFFFFF"/>
-        </w:rPr>
-        <w:t>Commands</w:t>
-      </w:r>
-      <w:proofErr w:type="spellEnd"/>
-      <w:r>
-        <w:rPr>
-          <w:rFonts w:ascii="Segoe UI" w:hAnsi="Segoe UI" w:cs="Segoe UI"/>
-          <w:color w:val="0D0D0D"/>
-          <w:shd w:val="clear" w:color="auto" w:fill="FFFFFF"/>
-        </w:rPr>
-        <w:t xml:space="preserve"> </w:t>
-      </w:r>
-      <w:proofErr w:type="spellStart"/>
-      <w:r>
-        <w:rPr>
-          <w:rFonts w:ascii="Segoe UI" w:hAnsi="Segoe UI" w:cs="Segoe UI"/>
-          <w:color w:val="0D0D0D"/>
-          <w:shd w:val="clear" w:color="auto" w:fill="FFFFFF"/>
-        </w:rPr>
-        <w:t>list</w:t>
-      </w:r>
-      <w:proofErr w:type="spellEnd"/>
-      <w:r>
-        <w:rPr>
-          <w:rFonts w:ascii="Segoe UI" w:hAnsi="Segoe UI" w:cs="Segoe UI"/>
-          <w:color w:val="0D0D0D"/>
-          <w:shd w:val="clear" w:color="auto" w:fill="FFFFFF"/>
-        </w:rPr>
-        <w:t xml:space="preserve"> : </w:t>
+        </w:rPr>
+        <w:t>--network app-network</w:t>
       </w:r>
     </w:p>
     <w:p>
@@ -133,57 +118,7 @@
           <w:szCs w:val="19"/>
           <w:shd w:val="clear" w:color="auto" w:fill="FFFFFF"/>
         </w:rPr>
-        <w:t>--network app-network</w:t>
-      </w:r>
-    </w:p>
-    <w:p>
-      <w:pPr>
-        <w:rPr>
-          <w:rFonts w:ascii="Roboto" w:hAnsi="Roboto"/>
-          <w:sz w:val="19"/>
-          <w:szCs w:val="19"/>
-          <w:shd w:val="clear" w:color="auto" w:fill="FFFFFF"/>
-        </w:rPr>
-      </w:pPr>
-      <w:proofErr w:type="gramStart"/>
-      <w:r>
-        <w:rPr>
-          <w:rFonts w:ascii="Roboto" w:hAnsi="Roboto"/>
-          <w:sz w:val="19"/>
-          <w:szCs w:val="19"/>
-          <w:shd w:val="clear" w:color="auto" w:fill="FFFFFF"/>
-        </w:rPr>
-        <w:t>docker</w:t>
-      </w:r>
-      <w:proofErr w:type="gramEnd"/>
-      <w:r>
-        <w:rPr>
-          <w:rFonts w:ascii="Roboto" w:hAnsi="Roboto"/>
-          <w:sz w:val="19"/>
-          <w:szCs w:val="19"/>
-          <w:shd w:val="clear" w:color="auto" w:fill="FFFFFF"/>
-        </w:rPr>
-        <w:t xml:space="preserve"> network </w:t>
-      </w:r>
-      <w:proofErr w:type="spellStart"/>
-      <w:r>
-        <w:rPr>
-          <w:rFonts w:ascii="Roboto" w:hAnsi="Roboto"/>
-          <w:sz w:val="19"/>
-          <w:szCs w:val="19"/>
-          <w:shd w:val="clear" w:color="auto" w:fill="FFFFFF"/>
-        </w:rPr>
-        <w:t>create</w:t>
-      </w:r>
-      <w:proofErr w:type="spellEnd"/>
-      <w:r>
-        <w:rPr>
-          <w:rFonts w:ascii="Roboto" w:hAnsi="Roboto"/>
-          <w:sz w:val="19"/>
-          <w:szCs w:val="19"/>
-          <w:shd w:val="clear" w:color="auto" w:fill="FFFFFF"/>
-        </w:rPr>
-        <w:t xml:space="preserve"> app-network</w:t>
+        <w:t>docker network create app-network</w:t>
       </w:r>
     </w:p>
     <w:p>
@@ -279,7 +214,6 @@
           <w14:ligatures w14:val="none"/>
         </w:rPr>
       </w:pPr>
-      <w:proofErr w:type="gramStart"/>
       <w:r>
         <w:rPr>
           <w:rFonts w:ascii="Consolas" w:hAnsi="Consolas"/>
@@ -288,40 +222,7 @@
           <w:szCs w:val="21"/>
           <w:shd w:val="clear" w:color="auto" w:fill="0D0D0D"/>
         </w:rPr>
-        <w:t>docker</w:t>
-      </w:r>
-      <w:proofErr w:type="gramEnd"/>
-      <w:r>
-        <w:rPr>
-          <w:rFonts w:ascii="Consolas" w:hAnsi="Consolas"/>
-          <w:color w:val="FFFFFF"/>
-          <w:sz w:val="21"/>
-          <w:szCs w:val="21"/>
-          <w:shd w:val="clear" w:color="auto" w:fill="0D0D0D"/>
-        </w:rPr>
-        <w:t xml:space="preserve"> network </w:t>
-      </w:r>
-      <w:proofErr w:type="spellStart"/>
-      <w:r>
-        <w:rPr>
-          <w:rFonts w:ascii="Consolas" w:hAnsi="Consolas"/>
-          <w:color w:val="FFFFFF"/>
-          <w:sz w:val="21"/>
-          <w:szCs w:val="21"/>
-          <w:shd w:val="clear" w:color="auto" w:fill="0D0D0D"/>
-        </w:rPr>
-        <w:t>create</w:t>
-      </w:r>
-      <w:proofErr w:type="spellEnd"/>
-      <w:r>
-        <w:rPr>
-          <w:rFonts w:ascii="Consolas" w:hAnsi="Consolas"/>
-          <w:color w:val="FFFFFF"/>
-          <w:sz w:val="21"/>
-          <w:szCs w:val="21"/>
-          <w:shd w:val="clear" w:color="auto" w:fill="0D0D0D"/>
-        </w:rPr>
-        <w:t xml:space="preserve"> app-network</w:t>
+        <w:t>docker network create app-network</w:t>
       </w:r>
     </w:p>
     <w:p>
@@ -375,7 +276,6 @@
         </w:rPr>
         <w:t xml:space="preserve"> : En supposant que vous avez une image de PostgreSQL nommée </w:t>
       </w:r>
-      <w:proofErr w:type="spellStart"/>
       <w:r>
         <w:rPr>
           <w:rFonts w:ascii="Consolas" w:eastAsia="Times New Roman" w:hAnsi="Consolas" w:cs="Courier New"/>
@@ -391,7 +291,6 @@
         </w:rPr>
         <w:t>mon_postgres</w:t>
       </w:r>
-      <w:proofErr w:type="spellEnd"/>
       <w:r>
         <w:rPr>
           <w:rFonts w:ascii="Segoe UI" w:eastAsia="Times New Roman" w:hAnsi="Segoe UI" w:cs="Segoe UI"/>
@@ -453,176 +352,18 @@
           <w14:ligatures w14:val="none"/>
         </w:rPr>
       </w:pPr>
-      <w:proofErr w:type="gramStart"/>
-      <w:r>
-        <w:rPr>
-          <w:rFonts w:ascii="Segoe UI" w:eastAsia="Times New Roman" w:hAnsi="Segoe UI" w:cs="Segoe UI"/>
-          <w:color w:val="0D0D0D"/>
-          <w:kern w:val="0"/>
-          <w:sz w:val="24"/>
-          <w:szCs w:val="24"/>
-          <w:lang w:eastAsia="fr-FR"/>
-          <w14:ligatures w14:val="none"/>
-        </w:rPr>
-        <w:t>docker</w:t>
-      </w:r>
-      <w:proofErr w:type="gramEnd"/>
-      <w:r>
-        <w:rPr>
-          <w:rFonts w:ascii="Segoe UI" w:eastAsia="Times New Roman" w:hAnsi="Segoe UI" w:cs="Segoe UI"/>
-          <w:color w:val="0D0D0D"/>
-          <w:kern w:val="0"/>
-          <w:sz w:val="24"/>
-          <w:szCs w:val="24"/>
-          <w:lang w:eastAsia="fr-FR"/>
-          <w14:ligatures w14:val="none"/>
-        </w:rPr>
-        <w:t xml:space="preserve"> run --</w:t>
-      </w:r>
-      <w:proofErr w:type="spellStart"/>
-      <w:r>
-        <w:rPr>
-          <w:rFonts w:ascii="Segoe UI" w:eastAsia="Times New Roman" w:hAnsi="Segoe UI" w:cs="Segoe UI"/>
-          <w:color w:val="0D0D0D"/>
-          <w:kern w:val="0"/>
-          <w:sz w:val="24"/>
-          <w:szCs w:val="24"/>
-          <w:lang w:eastAsia="fr-FR"/>
-          <w14:ligatures w14:val="none"/>
-        </w:rPr>
-        <w:t>name</w:t>
-      </w:r>
-      <w:proofErr w:type="spellEnd"/>
-      <w:r>
-        <w:rPr>
-          <w:rFonts w:ascii="Segoe UI" w:eastAsia="Times New Roman" w:hAnsi="Segoe UI" w:cs="Segoe UI"/>
-          <w:color w:val="0D0D0D"/>
-          <w:kern w:val="0"/>
-          <w:sz w:val="24"/>
-          <w:szCs w:val="24"/>
-          <w:lang w:eastAsia="fr-FR"/>
-          <w14:ligatures w14:val="none"/>
-        </w:rPr>
-        <w:t xml:space="preserve"> </w:t>
-      </w:r>
-      <w:proofErr w:type="spellStart"/>
-      <w:r>
-        <w:rPr>
-          <w:rFonts w:ascii="Segoe UI" w:eastAsia="Times New Roman" w:hAnsi="Segoe UI" w:cs="Segoe UI"/>
-          <w:color w:val="0D0D0D"/>
-          <w:kern w:val="0"/>
-          <w:sz w:val="24"/>
-          <w:szCs w:val="24"/>
-          <w:lang w:eastAsia="fr-FR"/>
-          <w14:ligatures w14:val="none"/>
-        </w:rPr>
-        <w:t>mon_instance_postgres</w:t>
-      </w:r>
-      <w:proofErr w:type="spellEnd"/>
-      <w:r>
-        <w:rPr>
-          <w:rFonts w:ascii="Segoe UI" w:eastAsia="Times New Roman" w:hAnsi="Segoe UI" w:cs="Segoe UI"/>
-          <w:color w:val="0D0D0D"/>
-          <w:kern w:val="0"/>
-          <w:sz w:val="24"/>
-          <w:szCs w:val="24"/>
-          <w:lang w:eastAsia="fr-FR"/>
-          <w14:ligatures w14:val="none"/>
-        </w:rPr>
-        <w:t xml:space="preserve"> -e POSTGRES_DB=</w:t>
-      </w:r>
-      <w:proofErr w:type="spellStart"/>
-      <w:r>
-        <w:rPr>
-          <w:rFonts w:ascii="Segoe UI" w:eastAsia="Times New Roman" w:hAnsi="Segoe UI" w:cs="Segoe UI"/>
-          <w:color w:val="0D0D0D"/>
-          <w:kern w:val="0"/>
-          <w:sz w:val="24"/>
-          <w:szCs w:val="24"/>
-          <w:lang w:eastAsia="fr-FR"/>
-          <w14:ligatures w14:val="none"/>
-        </w:rPr>
-        <w:t>db</w:t>
-      </w:r>
-      <w:proofErr w:type="spellEnd"/>
-      <w:r>
-        <w:rPr>
-          <w:rFonts w:ascii="Segoe UI" w:eastAsia="Times New Roman" w:hAnsi="Segoe UI" w:cs="Segoe UI"/>
-          <w:color w:val="0D0D0D"/>
-          <w:kern w:val="0"/>
-          <w:sz w:val="24"/>
-          <w:szCs w:val="24"/>
-          <w:lang w:eastAsia="fr-FR"/>
-          <w14:ligatures w14:val="none"/>
-        </w:rPr>
-        <w:t xml:space="preserve"> -e POSTGRES_USER=</w:t>
-      </w:r>
-      <w:proofErr w:type="spellStart"/>
-      <w:r>
-        <w:rPr>
-          <w:rFonts w:ascii="Segoe UI" w:eastAsia="Times New Roman" w:hAnsi="Segoe UI" w:cs="Segoe UI"/>
-          <w:color w:val="0D0D0D"/>
-          <w:kern w:val="0"/>
-          <w:sz w:val="24"/>
-          <w:szCs w:val="24"/>
-          <w:lang w:eastAsia="fr-FR"/>
-          <w14:ligatures w14:val="none"/>
-        </w:rPr>
-        <w:t>usr</w:t>
-      </w:r>
-      <w:proofErr w:type="spellEnd"/>
-      <w:r>
-        <w:rPr>
-          <w:rFonts w:ascii="Segoe UI" w:eastAsia="Times New Roman" w:hAnsi="Segoe UI" w:cs="Segoe UI"/>
-          <w:color w:val="0D0D0D"/>
-          <w:kern w:val="0"/>
-          <w:sz w:val="24"/>
-          <w:szCs w:val="24"/>
-          <w:lang w:eastAsia="fr-FR"/>
-          <w14:ligatures w14:val="none"/>
-        </w:rPr>
-        <w:t xml:space="preserve"> -e POSTGRES_PASSWORD=</w:t>
-      </w:r>
-      <w:proofErr w:type="spellStart"/>
-      <w:r>
-        <w:rPr>
-          <w:rFonts w:ascii="Segoe UI" w:eastAsia="Times New Roman" w:hAnsi="Segoe UI" w:cs="Segoe UI"/>
-          <w:color w:val="0D0D0D"/>
-          <w:kern w:val="0"/>
-          <w:sz w:val="24"/>
-          <w:szCs w:val="24"/>
-          <w:lang w:eastAsia="fr-FR"/>
-          <w14:ligatures w14:val="none"/>
-        </w:rPr>
-        <w:t>pwd</w:t>
-      </w:r>
-      <w:proofErr w:type="spellEnd"/>
-      <w:r>
-        <w:rPr>
-          <w:rFonts w:ascii="Segoe UI" w:eastAsia="Times New Roman" w:hAnsi="Segoe UI" w:cs="Segoe UI"/>
-          <w:color w:val="0D0D0D"/>
-          <w:kern w:val="0"/>
-          <w:sz w:val="24"/>
-          <w:szCs w:val="24"/>
-          <w:lang w:eastAsia="fr-FR"/>
-          <w14:ligatures w14:val="none"/>
-        </w:rPr>
-        <w:t xml:space="preserve"> --network app-network -d </w:t>
-      </w:r>
-      <w:proofErr w:type="spellStart"/>
-      <w:r>
-        <w:rPr>
-          <w:rFonts w:ascii="Segoe UI" w:eastAsia="Times New Roman" w:hAnsi="Segoe UI" w:cs="Segoe UI"/>
-          <w:color w:val="0D0D0D"/>
-          <w:kern w:val="0"/>
-          <w:sz w:val="24"/>
-          <w:szCs w:val="24"/>
-          <w:lang w:eastAsia="fr-FR"/>
-          <w14:ligatures w14:val="none"/>
-        </w:rPr>
-        <w:t>mon_postgres</w:t>
-      </w:r>
-      <w:proofErr w:type="spellEnd"/>
+      <w:r>
+        <w:rPr>
+          <w:rFonts w:ascii="Segoe UI" w:eastAsia="Times New Roman" w:hAnsi="Segoe UI" w:cs="Segoe UI"/>
+          <w:color w:val="0D0D0D"/>
+          <w:kern w:val="0"/>
+          <w:sz w:val="24"/>
+          <w:szCs w:val="24"/>
+          <w:lang w:eastAsia="fr-FR"/>
+          <w14:ligatures w14:val="none"/>
+        </w:rPr>
+        <w:t>docker run --name mon_instance_postgres -e POSTGRES_DB=db -e POSTGRES_USER=usr -e POSTGRES_PASSWORD=pwd --network app-network -d mon_postgres</w:t>
+      </w:r>
     </w:p>
     <w:p>
       <w:pPr>
@@ -661,62 +402,19 @@
           <w:lang w:eastAsia="fr-FR"/>
           <w14:ligatures w14:val="none"/>
         </w:rPr>
-        <w:t xml:space="preserve">Démarrer </w:t>
-      </w:r>
-      <w:proofErr w:type="spellStart"/>
-      <w:r>
-        <w:rPr>
-          <w:rFonts w:ascii="Segoe UI" w:eastAsia="Times New Roman" w:hAnsi="Segoe UI" w:cs="Segoe UI"/>
-          <w:b/>
-          <w:bCs/>
-          <w:color w:val="0D0D0D"/>
-          <w:kern w:val="0"/>
-          <w:sz w:val="24"/>
-          <w:szCs w:val="24"/>
-          <w:bdr w:val="single" w:sz="2" w:space="0" w:color="E3E3E3" w:frame="1"/>
-          <w:lang w:eastAsia="fr-FR"/>
-          <w14:ligatures w14:val="none"/>
-        </w:rPr>
-        <w:t>Adminer</w:t>
-      </w:r>
-      <w:proofErr w:type="spellEnd"/>
-      <w:r>
-        <w:rPr>
-          <w:rFonts w:ascii="Segoe UI" w:eastAsia="Times New Roman" w:hAnsi="Segoe UI" w:cs="Segoe UI"/>
-          <w:color w:val="0D0D0D"/>
-          <w:kern w:val="0"/>
-          <w:sz w:val="24"/>
-          <w:szCs w:val="24"/>
-          <w:lang w:eastAsia="fr-FR"/>
-          <w14:ligatures w14:val="none"/>
-        </w:rPr>
-        <w:t xml:space="preserve"> : Pour démarrer </w:t>
-      </w:r>
-      <w:proofErr w:type="spellStart"/>
-      <w:r>
-        <w:rPr>
-          <w:rFonts w:ascii="Segoe UI" w:eastAsia="Times New Roman" w:hAnsi="Segoe UI" w:cs="Segoe UI"/>
-          <w:color w:val="0D0D0D"/>
-          <w:kern w:val="0"/>
-          <w:sz w:val="24"/>
-          <w:szCs w:val="24"/>
-          <w:lang w:eastAsia="fr-FR"/>
-          <w14:ligatures w14:val="none"/>
-        </w:rPr>
-        <w:t>Adminer</w:t>
-      </w:r>
-      <w:proofErr w:type="spellEnd"/>
-      <w:r>
-        <w:rPr>
-          <w:rFonts w:ascii="Segoe UI" w:eastAsia="Times New Roman" w:hAnsi="Segoe UI" w:cs="Segoe UI"/>
-          <w:color w:val="0D0D0D"/>
-          <w:kern w:val="0"/>
-          <w:sz w:val="24"/>
-          <w:szCs w:val="24"/>
-          <w:lang w:eastAsia="fr-FR"/>
-          <w14:ligatures w14:val="none"/>
-        </w:rPr>
-        <w:t xml:space="preserve"> sur le même réseau, utilisez la commande suivante :</w:t>
+        <w:t>Démarrer Adminer</w:t>
+      </w:r>
+      <w:r>
+        <w:rPr>
+          <w:rFonts w:ascii="Segoe UI" w:eastAsia="Times New Roman" w:hAnsi="Segoe UI" w:cs="Segoe UI"/>
+          <w:color w:val="0D0D0D"/>
+          <w:kern w:val="0"/>
+          <w:sz w:val="24"/>
+          <w:szCs w:val="24"/>
+          <w:lang w:eastAsia="fr-FR"/>
+          <w14:ligatures w14:val="none"/>
+        </w:rPr>
+        <w:t xml:space="preserve"> : Pour démarrer Adminer sur le même réseau, utilisez la commande suivante :</w:t>
       </w:r>
     </w:p>
     <w:p>
@@ -750,50 +448,8 @@
           <w:lang w:val="en-US" w:eastAsia="fr-FR"/>
           <w14:ligatures w14:val="none"/>
         </w:rPr>
-        <w:t xml:space="preserve">docker run --name </w:t>
-      </w:r>
-      <w:proofErr w:type="spellStart"/>
-      <w:r>
-        <w:rPr>
-          <w:rFonts w:ascii="Segoe UI" w:eastAsia="Times New Roman" w:hAnsi="Segoe UI" w:cs="Segoe UI"/>
-          <w:color w:val="0D0D0D"/>
-          <w:kern w:val="0"/>
-          <w:sz w:val="24"/>
-          <w:szCs w:val="24"/>
-          <w:lang w:val="en-US" w:eastAsia="fr-FR"/>
-          <w14:ligatures w14:val="none"/>
-        </w:rPr>
-        <w:t>mon_adminer</w:t>
-      </w:r>
-      <w:proofErr w:type="spellEnd"/>
-      <w:r>
-        <w:rPr>
-          <w:rFonts w:ascii="Segoe UI" w:eastAsia="Times New Roman" w:hAnsi="Segoe UI" w:cs="Segoe UI"/>
-          <w:color w:val="0D0D0D"/>
-          <w:kern w:val="0"/>
-          <w:sz w:val="24"/>
-          <w:szCs w:val="24"/>
-          <w:lang w:val="en-US" w:eastAsia="fr-FR"/>
-          <w14:ligatures w14:val="none"/>
-        </w:rPr>
-        <w:t xml:space="preserve"> -p 8080:8080 --network app-network -d </w:t>
-      </w:r>
-      <w:proofErr w:type="spellStart"/>
-      <w:proofErr w:type="gramStart"/>
-      <w:r>
-        <w:rPr>
-          <w:rFonts w:ascii="Segoe UI" w:eastAsia="Times New Roman" w:hAnsi="Segoe UI" w:cs="Segoe UI"/>
-          <w:color w:val="0D0D0D"/>
-          <w:kern w:val="0"/>
-          <w:sz w:val="24"/>
-          <w:szCs w:val="24"/>
-          <w:lang w:val="en-US" w:eastAsia="fr-FR"/>
-          <w14:ligatures w14:val="none"/>
-        </w:rPr>
-        <w:t>adminer</w:t>
-      </w:r>
-      <w:proofErr w:type="spellEnd"/>
-      <w:proofErr w:type="gramEnd"/>
+        <w:t>docker run --name mon_adminer -p 8080:8080 --network app-network -d adminer</w:t>
+      </w:r>
     </w:p>
     <w:p>
       <w:pPr>
@@ -826,33 +482,7 @@
           <w:lang w:eastAsia="fr-FR"/>
           <w14:ligatures w14:val="none"/>
         </w:rPr>
-        <w:t xml:space="preserve">Cela rendra </w:t>
-      </w:r>
-      <w:proofErr w:type="spellStart"/>
-      <w:r>
-        <w:rPr>
-          <w:rFonts w:ascii="Segoe UI" w:eastAsia="Times New Roman" w:hAnsi="Segoe UI" w:cs="Segoe UI"/>
-          <w:color w:val="0D0D0D"/>
-          <w:kern w:val="0"/>
-          <w:sz w:val="24"/>
-          <w:szCs w:val="24"/>
-          <w:lang w:eastAsia="fr-FR"/>
-          <w14:ligatures w14:val="none"/>
-        </w:rPr>
-        <w:t>Adminer</w:t>
-      </w:r>
-      <w:proofErr w:type="spellEnd"/>
-      <w:r>
-        <w:rPr>
-          <w:rFonts w:ascii="Segoe UI" w:eastAsia="Times New Roman" w:hAnsi="Segoe UI" w:cs="Segoe UI"/>
-          <w:color w:val="0D0D0D"/>
-          <w:kern w:val="0"/>
-          <w:sz w:val="24"/>
-          <w:szCs w:val="24"/>
-          <w:lang w:eastAsia="fr-FR"/>
-          <w14:ligatures w14:val="none"/>
-        </w:rPr>
-        <w:t xml:space="preserve"> accessible via le port 8080 de votre machine locale.</w:t>
+        <w:t>Cela rendra Adminer accessible via le port 8080 de votre machine locale.</w:t>
       </w:r>
     </w:p>
     <w:p>
@@ -908,33 +538,7 @@
           <w:lang w:eastAsia="fr-FR"/>
           <w14:ligatures w14:val="none"/>
         </w:rPr>
-        <w:t xml:space="preserve">Mon </w:t>
-      </w:r>
-      <w:proofErr w:type="spellStart"/>
-      <w:r>
-        <w:rPr>
-          <w:rFonts w:ascii="Segoe UI" w:eastAsia="Times New Roman" w:hAnsi="Segoe UI" w:cs="Segoe UI"/>
-          <w:color w:val="0D0D0D"/>
-          <w:kern w:val="0"/>
-          <w:sz w:val="24"/>
-          <w:szCs w:val="24"/>
-          <w:lang w:eastAsia="fr-FR"/>
-          <w14:ligatures w14:val="none"/>
-        </w:rPr>
-        <w:t>dockerfile</w:t>
-      </w:r>
-      <w:proofErr w:type="spellEnd"/>
-      <w:r>
-        <w:rPr>
-          <w:rFonts w:ascii="Segoe UI" w:eastAsia="Times New Roman" w:hAnsi="Segoe UI" w:cs="Segoe UI"/>
-          <w:color w:val="0D0D0D"/>
-          <w:kern w:val="0"/>
-          <w:sz w:val="24"/>
-          <w:szCs w:val="24"/>
-          <w:lang w:eastAsia="fr-FR"/>
-          <w14:ligatures w14:val="none"/>
-        </w:rPr>
-        <w:t> :</w:t>
+        <w:t>Mon dockerfile :</w:t>
       </w:r>
     </w:p>
     <w:p>
@@ -990,111 +594,7 @@
           <w14:ligatures w14:val="none"/>
         </w:rPr>
         <w:lastRenderedPageBreak/>
-        <w:t xml:space="preserve">Démarrer le </w:t>
-      </w:r>
-      <w:proofErr w:type="spellStart"/>
-      <w:r>
-        <w:rPr>
-          <w:rFonts w:ascii="Segoe UI" w:eastAsia="Times New Roman" w:hAnsi="Segoe UI" w:cs="Segoe UI"/>
-          <w:color w:val="0D0D0D"/>
-          <w:kern w:val="0"/>
-          <w:sz w:val="24"/>
-          <w:szCs w:val="24"/>
-          <w:lang w:eastAsia="fr-FR"/>
-          <w14:ligatures w14:val="none"/>
-        </w:rPr>
-        <w:t>contenuer</w:t>
-      </w:r>
-      <w:proofErr w:type="spellEnd"/>
-      <w:r>
-        <w:rPr>
-          <w:rFonts w:ascii="Segoe UI" w:eastAsia="Times New Roman" w:hAnsi="Segoe UI" w:cs="Segoe UI"/>
-          <w:color w:val="0D0D0D"/>
-          <w:kern w:val="0"/>
-          <w:sz w:val="24"/>
-          <w:szCs w:val="24"/>
-          <w:lang w:eastAsia="fr-FR"/>
-          <w14:ligatures w14:val="none"/>
-        </w:rPr>
-        <w:t xml:space="preserve"> docker </w:t>
-      </w:r>
-      <w:proofErr w:type="spellStart"/>
-      <w:r>
-        <w:rPr>
-          <w:rFonts w:ascii="Segoe UI" w:eastAsia="Times New Roman" w:hAnsi="Segoe UI" w:cs="Segoe UI"/>
-          <w:color w:val="0D0D0D"/>
-          <w:kern w:val="0"/>
-          <w:sz w:val="24"/>
-          <w:szCs w:val="24"/>
-          <w:lang w:eastAsia="fr-FR"/>
-          <w14:ligatures w14:val="none"/>
-        </w:rPr>
-        <w:t>postgres</w:t>
-      </w:r>
-      <w:proofErr w:type="spellEnd"/>
-      <w:r>
-        <w:rPr>
-          <w:rFonts w:ascii="Segoe UI" w:eastAsia="Times New Roman" w:hAnsi="Segoe UI" w:cs="Segoe UI"/>
-          <w:color w:val="0D0D0D"/>
-          <w:kern w:val="0"/>
-          <w:sz w:val="24"/>
-          <w:szCs w:val="24"/>
-          <w:lang w:eastAsia="fr-FR"/>
-          <w14:ligatures w14:val="none"/>
-        </w:rPr>
-        <w:t xml:space="preserve"> avec </w:t>
-      </w:r>
-      <w:proofErr w:type="gramStart"/>
-      <w:r>
-        <w:rPr>
-          <w:rFonts w:ascii="Segoe UI" w:eastAsia="Times New Roman" w:hAnsi="Segoe UI" w:cs="Segoe UI"/>
-          <w:color w:val="0D0D0D"/>
-          <w:kern w:val="0"/>
-          <w:sz w:val="24"/>
-          <w:szCs w:val="24"/>
-          <w:lang w:eastAsia="fr-FR"/>
-          <w14:ligatures w14:val="none"/>
-        </w:rPr>
-        <w:t>les fichier</w:t>
-      </w:r>
-      <w:proofErr w:type="gramEnd"/>
-      <w:r>
-        <w:rPr>
-          <w:rFonts w:ascii="Segoe UI" w:eastAsia="Times New Roman" w:hAnsi="Segoe UI" w:cs="Segoe UI"/>
-          <w:color w:val="0D0D0D"/>
-          <w:kern w:val="0"/>
-          <w:sz w:val="24"/>
-          <w:szCs w:val="24"/>
-          <w:lang w:eastAsia="fr-FR"/>
-          <w14:ligatures w14:val="none"/>
-        </w:rPr>
-        <w:t xml:space="preserve"> d initialisations </w:t>
-      </w:r>
-      <w:proofErr w:type="spellStart"/>
-      <w:r>
-        <w:rPr>
-          <w:rFonts w:ascii="Segoe UI" w:eastAsia="Times New Roman" w:hAnsi="Segoe UI" w:cs="Segoe UI"/>
-          <w:color w:val="0D0D0D"/>
-          <w:kern w:val="0"/>
-          <w:sz w:val="24"/>
-          <w:szCs w:val="24"/>
-          <w:lang w:eastAsia="fr-FR"/>
-          <w14:ligatures w14:val="none"/>
-        </w:rPr>
-        <w:t>sql</w:t>
-      </w:r>
-      <w:proofErr w:type="spellEnd"/>
-      <w:r>
-        <w:rPr>
-          <w:rFonts w:ascii="Segoe UI" w:eastAsia="Times New Roman" w:hAnsi="Segoe UI" w:cs="Segoe UI"/>
-          <w:color w:val="0D0D0D"/>
-          <w:kern w:val="0"/>
-          <w:sz w:val="24"/>
-          <w:szCs w:val="24"/>
-          <w:lang w:eastAsia="fr-FR"/>
-          <w14:ligatures w14:val="none"/>
-        </w:rPr>
-        <w:t xml:space="preserve"> + un volume </w:t>
+        <w:t xml:space="preserve">Démarrer le contenuer docker postgres avec les fichier d initialisations sql + un volume </w:t>
       </w:r>
     </w:p>
     <w:p>
@@ -1127,152 +627,8 @@
           <w:lang w:val="en-US" w:eastAsia="fr-FR"/>
           <w14:ligatures w14:val="none"/>
         </w:rPr>
-        <w:t>docker run --name mon_postgres2 -e POSTGRES_DB=</w:t>
-      </w:r>
-      <w:proofErr w:type="spellStart"/>
-      <w:r>
-        <w:rPr>
-          <w:rFonts w:ascii="Segoe UI" w:eastAsia="Times New Roman" w:hAnsi="Segoe UI" w:cs="Segoe UI"/>
-          <w:color w:val="0D0D0D"/>
-          <w:kern w:val="0"/>
-          <w:sz w:val="24"/>
-          <w:szCs w:val="24"/>
-          <w:lang w:val="en-US" w:eastAsia="fr-FR"/>
-          <w14:ligatures w14:val="none"/>
-        </w:rPr>
-        <w:t>db</w:t>
-      </w:r>
-      <w:proofErr w:type="spellEnd"/>
-      <w:r>
-        <w:rPr>
-          <w:rFonts w:ascii="Segoe UI" w:eastAsia="Times New Roman" w:hAnsi="Segoe UI" w:cs="Segoe UI"/>
-          <w:color w:val="0D0D0D"/>
-          <w:kern w:val="0"/>
-          <w:sz w:val="24"/>
-          <w:szCs w:val="24"/>
-          <w:lang w:val="en-US" w:eastAsia="fr-FR"/>
-          <w14:ligatures w14:val="none"/>
-        </w:rPr>
-        <w:t xml:space="preserve"> -e POSTGRES_USER=</w:t>
-      </w:r>
-      <w:proofErr w:type="spellStart"/>
-      <w:r>
-        <w:rPr>
-          <w:rFonts w:ascii="Segoe UI" w:eastAsia="Times New Roman" w:hAnsi="Segoe UI" w:cs="Segoe UI"/>
-          <w:color w:val="0D0D0D"/>
-          <w:kern w:val="0"/>
-          <w:sz w:val="24"/>
-          <w:szCs w:val="24"/>
-          <w:lang w:val="en-US" w:eastAsia="fr-FR"/>
-          <w14:ligatures w14:val="none"/>
-        </w:rPr>
-        <w:t>usr</w:t>
-      </w:r>
-      <w:proofErr w:type="spellEnd"/>
-      <w:r>
-        <w:rPr>
-          <w:rFonts w:ascii="Segoe UI" w:eastAsia="Times New Roman" w:hAnsi="Segoe UI" w:cs="Segoe UI"/>
-          <w:color w:val="0D0D0D"/>
-          <w:kern w:val="0"/>
-          <w:sz w:val="24"/>
-          <w:szCs w:val="24"/>
-          <w:lang w:val="en-US" w:eastAsia="fr-FR"/>
-          <w14:ligatures w14:val="none"/>
-        </w:rPr>
-        <w:t xml:space="preserve"> -e POSTGRES_PASSWORD=</w:t>
-      </w:r>
-      <w:proofErr w:type="spellStart"/>
-      <w:r>
-        <w:rPr>
-          <w:rFonts w:ascii="Segoe UI" w:eastAsia="Times New Roman" w:hAnsi="Segoe UI" w:cs="Segoe UI"/>
-          <w:color w:val="0D0D0D"/>
-          <w:kern w:val="0"/>
-          <w:sz w:val="24"/>
-          <w:szCs w:val="24"/>
-          <w:lang w:val="en-US" w:eastAsia="fr-FR"/>
-          <w14:ligatures w14:val="none"/>
-        </w:rPr>
-        <w:t>pwd</w:t>
-      </w:r>
-      <w:proofErr w:type="spellEnd"/>
-      <w:r>
-        <w:rPr>
-          <w:rFonts w:ascii="Segoe UI" w:eastAsia="Times New Roman" w:hAnsi="Segoe UI" w:cs="Segoe UI"/>
-          <w:color w:val="0D0D0D"/>
-          <w:kern w:val="0"/>
-          <w:sz w:val="24"/>
-          <w:szCs w:val="24"/>
-          <w:lang w:val="en-US" w:eastAsia="fr-FR"/>
-          <w14:ligatures w14:val="none"/>
-        </w:rPr>
-        <w:t xml:space="preserve"> -v /my/own/</w:t>
-      </w:r>
-      <w:proofErr w:type="spellStart"/>
-      <w:r>
-        <w:rPr>
-          <w:rFonts w:ascii="Segoe UI" w:eastAsia="Times New Roman" w:hAnsi="Segoe UI" w:cs="Segoe UI"/>
-          <w:color w:val="0D0D0D"/>
-          <w:kern w:val="0"/>
-          <w:sz w:val="24"/>
-          <w:szCs w:val="24"/>
-          <w:lang w:val="en-US" w:eastAsia="fr-FR"/>
-          <w14:ligatures w14:val="none"/>
-        </w:rPr>
-        <w:t>datadir</w:t>
-      </w:r>
-      <w:proofErr w:type="spellEnd"/>
-      <w:r>
-        <w:rPr>
-          <w:rFonts w:ascii="Segoe UI" w:eastAsia="Times New Roman" w:hAnsi="Segoe UI" w:cs="Segoe UI"/>
-          <w:color w:val="0D0D0D"/>
-          <w:kern w:val="0"/>
-          <w:sz w:val="24"/>
-          <w:szCs w:val="24"/>
-          <w:lang w:val="en-US" w:eastAsia="fr-FR"/>
-          <w14:ligatures w14:val="none"/>
-        </w:rPr>
-        <w:t>:/var/lib/</w:t>
-      </w:r>
-      <w:proofErr w:type="spellStart"/>
-      <w:r>
-        <w:rPr>
-          <w:rFonts w:ascii="Segoe UI" w:eastAsia="Times New Roman" w:hAnsi="Segoe UI" w:cs="Segoe UI"/>
-          <w:color w:val="0D0D0D"/>
-          <w:kern w:val="0"/>
-          <w:sz w:val="24"/>
-          <w:szCs w:val="24"/>
-          <w:lang w:val="en-US" w:eastAsia="fr-FR"/>
-          <w14:ligatures w14:val="none"/>
-        </w:rPr>
-        <w:t>postgresql</w:t>
-      </w:r>
-      <w:proofErr w:type="spellEnd"/>
-      <w:r>
-        <w:rPr>
-          <w:rFonts w:ascii="Segoe UI" w:eastAsia="Times New Roman" w:hAnsi="Segoe UI" w:cs="Segoe UI"/>
-          <w:color w:val="0D0D0D"/>
-          <w:kern w:val="0"/>
-          <w:sz w:val="24"/>
-          <w:szCs w:val="24"/>
-          <w:lang w:val="en-US" w:eastAsia="fr-FR"/>
-          <w14:ligatures w14:val="none"/>
-        </w:rPr>
-        <w:t xml:space="preserve">/data --network app-network -d </w:t>
-      </w:r>
-      <w:proofErr w:type="spellStart"/>
-      <w:r>
-        <w:rPr>
-          <w:rFonts w:ascii="Segoe UI" w:eastAsia="Times New Roman" w:hAnsi="Segoe UI" w:cs="Segoe UI"/>
-          <w:color w:val="0D0D0D"/>
-          <w:kern w:val="0"/>
-          <w:sz w:val="24"/>
-          <w:szCs w:val="24"/>
-          <w:lang w:val="en-US" w:eastAsia="fr-FR"/>
-          <w14:ligatures w14:val="none"/>
-        </w:rPr>
-        <w:t>mon_postgres</w:t>
-      </w:r>
-      <w:proofErr w:type="spellEnd"/>
+        <w:t>docker run --name mon_postgres2 -e POSTGRES_DB=db -e POSTGRES_USER=usr -e POSTGRES_PASSWORD=pwd -v /my/own/datadir:/var/lib/postgresql/data --network app-network -d mon_postgres</w:t>
+      </w:r>
     </w:p>
     <w:p>
       <w:pPr>
@@ -1291,6 +647,64 @@
           <w:lang w:val="en-US"/>
         </w:rPr>
       </w:pPr>
+      <w:r>
+        <w:rPr>
+          <w:lang w:val="en-US"/>
+        </w:rPr>
+        <w:t>TP2 :</w:t>
+      </w:r>
+    </w:p>
+    <w:p>
+      <w:pPr>
+        <w:rPr>
+          <w:lang w:val="en-US"/>
+        </w:rPr>
+      </w:pPr>
+      <w:r>
+        <w:rPr>
+          <w:lang w:val="en-US"/>
+        </w:rPr>
+        <w:t>docker login</w:t>
+      </w:r>
+    </w:p>
+    <w:p>
+      <w:pPr>
+        <w:rPr>
+          <w:lang w:val="en-US"/>
+        </w:rPr>
+      </w:pPr>
+      <w:r>
+        <w:rPr>
+          <w:lang w:val="en-US"/>
+        </w:rPr>
+        <w:t>docker tag devops-httpd antoinebtb/devops-httpd:1.0</w:t>
+      </w:r>
+    </w:p>
+    <w:p>
+      <w:pPr>
+        <w:rPr>
+          <w:lang w:val="en-US"/>
+        </w:rPr>
+      </w:pPr>
+      <w:r>
+        <w:rPr>
+          <w:lang w:val="en-US"/>
+        </w:rPr>
+        <w:t>docker push antoinebtb/devops-httpd:1.0</w:t>
+      </w:r>
+    </w:p>
+    <w:p>
+      <w:pPr>
+        <w:rPr>
+          <w:lang w:val="en-US"/>
+        </w:rPr>
+      </w:pPr>
+      <w:r>
+        <w:rPr>
+          <w:lang w:val="en-US"/>
+        </w:rPr>
+        <w:t>yml creer vos secrets key</w:t>
+      </w:r>
     </w:p>
     <w:sectPr>
       <w:pgSz w:w="11906" w:h="16838"/>
